--- a/Student enrolment software.docx
+++ b/Student enrolment software.docx
@@ -1063,7 +1063,7 @@
               <w:sz w:val="28"/>
             </w:rPr>
           </w:pPr>
-          <w:hyperlink w:anchor="_Toc70846712" w:history="1">
+          <w:hyperlink w:anchor="_Toc70846713" w:history="1">
             <w:r>
               <w:rPr>
                 <w:rStyle w:val="Hyperlink"/>
@@ -1097,127 +1097,10 @@
             </w:r>
             <w:r>
               <w:rPr>
-                <w:rStyle w:val="Hyperlink"/>
                 <w:noProof/>
                 <w:sz w:val="28"/>
               </w:rPr>
-              <w:t>Use cases description.</w:t>
-            </w:r>
-            <w:r>
-              <w:rPr>
-                <w:noProof/>
-                <w:webHidden/>
-                <w:sz w:val="28"/>
-              </w:rPr>
-              <w:tab/>
-              <w:t>9</w:t>
-            </w:r>
-          </w:hyperlink>
-        </w:p>
-        <w:p>
-          <w:pPr>
-            <w:pStyle w:val="TOC2"/>
-            <w:tabs>
-              <w:tab w:val="left" w:pos="880"/>
-              <w:tab w:val="right" w:leader="dot" w:pos="8630"/>
-            </w:tabs>
-            <w:rPr>
-              <w:noProof/>
-              <w:sz w:val="28"/>
-            </w:rPr>
-          </w:pPr>
-          <w:hyperlink w:anchor="_Toc70846713" w:history="1">
-            <w:r>
-              <w:rPr>
-                <w:rStyle w:val="Hyperlink"/>
-                <w:noProof/>
-                <w:sz w:val="28"/>
-              </w:rPr>
-              <w:t>3</w:t>
-            </w:r>
-            <w:r>
-              <w:rPr>
-                <w:rStyle w:val="Hyperlink"/>
-                <w:noProof/>
-                <w:sz w:val="28"/>
-              </w:rPr>
-              <w:t>.4</w:t>
-            </w:r>
-            <w:r>
-              <w:rPr>
-                <w:rStyle w:val="Hyperlink"/>
-                <w:noProof/>
-                <w:sz w:val="28"/>
-              </w:rPr>
-              <w:t>.</w:t>
-            </w:r>
-            <w:r>
-              <w:rPr>
-                <w:noProof/>
-                <w:sz w:val="28"/>
-              </w:rPr>
-              <w:tab/>
-            </w:r>
-            <w:r>
-              <w:rPr>
-                <w:noProof/>
-                <w:sz w:val="28"/>
-              </w:rPr>
               <w:t>ER diagrams</w:t>
-            </w:r>
-            <w:r>
-              <w:rPr>
-                <w:noProof/>
-                <w:webHidden/>
-                <w:sz w:val="28"/>
-              </w:rPr>
-              <w:tab/>
-              <w:t>17</w:t>
-            </w:r>
-          </w:hyperlink>
-        </w:p>
-        <w:p>
-          <w:pPr>
-            <w:pStyle w:val="TOC2"/>
-            <w:tabs>
-              <w:tab w:val="left" w:pos="880"/>
-              <w:tab w:val="right" w:leader="dot" w:pos="8630"/>
-            </w:tabs>
-            <w:rPr>
-              <w:noProof/>
-              <w:sz w:val="28"/>
-            </w:rPr>
-          </w:pPr>
-          <w:hyperlink w:anchor="_Toc70846713" w:history="1">
-            <w:r>
-              <w:rPr>
-                <w:rStyle w:val="Hyperlink"/>
-                <w:noProof/>
-                <w:sz w:val="28"/>
-              </w:rPr>
-              <w:t>3.5</w:t>
-            </w:r>
-            <w:r>
-              <w:rPr>
-                <w:rStyle w:val="Hyperlink"/>
-                <w:noProof/>
-                <w:sz w:val="28"/>
-              </w:rPr>
-              <w:t>.</w:t>
-            </w:r>
-            <w:r>
-              <w:rPr>
-                <w:noProof/>
-                <w:sz w:val="28"/>
-              </w:rPr>
-              <w:tab/>
-            </w:r>
-            <w:r>
-              <w:rPr>
-                <w:noProof/>
-                <w:sz w:val="28"/>
-              </w:rPr>
-              <w:t>ER description.</w:t>
             </w:r>
             <w:r>
               <w:rPr>
@@ -1280,60 +1163,6 @@
                 <w:sz w:val="28"/>
               </w:rPr>
               <w:t>Functional Requirements</w:t>
-            </w:r>
-            <w:r>
-              <w:rPr>
-                <w:noProof/>
-                <w:webHidden/>
-                <w:sz w:val="28"/>
-              </w:rPr>
-              <w:tab/>
-              <w:t>8</w:t>
-            </w:r>
-          </w:hyperlink>
-        </w:p>
-        <w:p>
-          <w:pPr>
-            <w:pStyle w:val="TOC1"/>
-            <w:tabs>
-              <w:tab w:val="left" w:pos="440"/>
-              <w:tab w:val="right" w:leader="dot" w:pos="8630"/>
-            </w:tabs>
-            <w:rPr>
-              <w:noProof/>
-              <w:sz w:val="28"/>
-            </w:rPr>
-          </w:pPr>
-          <w:hyperlink w:anchor="_Toc70846710" w:history="1">
-            <w:r>
-              <w:rPr>
-                <w:rStyle w:val="Hyperlink"/>
-                <w:noProof/>
-                <w:sz w:val="28"/>
-              </w:rPr>
-              <w:t>5</w:t>
-            </w:r>
-            <w:r>
-              <w:rPr>
-                <w:rStyle w:val="Hyperlink"/>
-                <w:noProof/>
-                <w:sz w:val="28"/>
-              </w:rPr>
-              <w:t>.</w:t>
-            </w:r>
-            <w:r>
-              <w:rPr>
-                <w:noProof/>
-                <w:sz w:val="28"/>
-              </w:rPr>
-              <w:tab/>
-            </w:r>
-            <w:r>
-              <w:rPr>
-                <w:noProof/>
-                <w:sz w:val="28"/>
-              </w:rPr>
-              <w:t>Unit Test</w:t>
             </w:r>
             <w:r>
               <w:rPr>
@@ -1475,6 +1304,7 @@
           <w:rFonts w:ascii="Times New Roman" w:hAnsi="Times New Roman" w:cs="Times New Roman"/>
           <w:sz w:val="32"/>
         </w:rPr>
+        <w:lastRenderedPageBreak/>
         <w:t>1</w:t>
       </w:r>
       <w:r>
@@ -2136,7 +1966,6 @@
                 <w:sz w:val="26"/>
                 <w:szCs w:val="26"/>
               </w:rPr>
-              <w:lastRenderedPageBreak/>
               <w:t>Calculates and obtains precise results</w:t>
             </w:r>
           </w:p>
@@ -2186,6 +2015,7 @@
                 <w:sz w:val="26"/>
                 <w:szCs w:val="26"/>
               </w:rPr>
+              <w:lastRenderedPageBreak/>
               <w:t>Saves to CSV file (report.csv)</w:t>
             </w:r>
           </w:p>
@@ -2613,28 +2443,28 @@
           <w:sz w:val="26"/>
           <w:szCs w:val="26"/>
         </w:rPr>
+        <w:t>In this case, the user used the command “printCourse()”</w:t>
+      </w:r>
+      <w:r>
+        <w:rPr>
+          <w:rFonts w:ascii="Times New Roman" w:hAnsi="Times New Roman" w:cs="Times New Roman"/>
+          <w:sz w:val="26"/>
+          <w:szCs w:val="26"/>
+        </w:rPr>
+        <w:t xml:space="preserve"> which is one of the  “save to file” commands. We will also see how result is stored externally.</w:t>
+      </w:r>
+    </w:p>
+    <w:p>
+      <w:pPr>
+        <w:rPr>
+          <w:sz w:val="25"/>
+        </w:rPr>
+      </w:pPr>
+      <w:r>
+        <w:rPr>
+          <w:noProof/>
+        </w:rPr>
         <w:lastRenderedPageBreak/>
-        <w:t>In this case, the user used the command “printCourse()”</w:t>
-      </w:r>
-      <w:r>
-        <w:rPr>
-          <w:rFonts w:ascii="Times New Roman" w:hAnsi="Times New Roman" w:cs="Times New Roman"/>
-          <w:sz w:val="26"/>
-          <w:szCs w:val="26"/>
-        </w:rPr>
-        <w:t xml:space="preserve"> which is one of the  “save to file” commands. We will also see how result is stored externally.</w:t>
-      </w:r>
-    </w:p>
-    <w:p>
-      <w:pPr>
-        <w:rPr>
-          <w:sz w:val="25"/>
-        </w:rPr>
-      </w:pPr>
-      <w:r>
-        <w:rPr>
-          <w:noProof/>
-        </w:rPr>
         <w:drawing>
           <wp:inline distT="0" distB="0" distL="0" distR="0" wp14:anchorId="41AFF343" wp14:editId="1FD7893A">
             <wp:extent cx="5276850" cy="4514850"/>
@@ -2836,6 +2666,17 @@
       <w:pPr>
         <w:rPr>
           <w:rFonts w:ascii="Times New Roman" w:hAnsi="Times New Roman" w:cs="Times New Roman"/>
+          <w:sz w:val="26"/>
+          <w:szCs w:val="26"/>
+        </w:rPr>
+      </w:pPr>
+      <w:bookmarkStart w:id="0" w:name="_GoBack"/>
+      <w:bookmarkEnd w:id="0"/>
+    </w:p>
+    <w:p>
+      <w:pPr>
+        <w:rPr>
+          <w:rFonts w:ascii="Times New Roman" w:hAnsi="Times New Roman" w:cs="Times New Roman"/>
           <w:sz w:val="28"/>
         </w:rPr>
       </w:pPr>
@@ -2844,6 +2685,7 @@
           <w:rFonts w:ascii="Times New Roman" w:hAnsi="Times New Roman" w:cs="Times New Roman"/>
           <w:sz w:val="28"/>
         </w:rPr>
+        <w:lastRenderedPageBreak/>
         <w:t>2.1 Conventions</w:t>
       </w:r>
       <w:r>
@@ -3969,7 +3811,6 @@
           <w:sz w:val="24"/>
           <w:szCs w:val="24"/>
         </w:rPr>
-        <w:lastRenderedPageBreak/>
         <w:t>In addition to the rules, in the Student class we also restrict user input to these convention:</w:t>
       </w:r>
     </w:p>
@@ -3988,6 +3829,7 @@
           <w:sz w:val="24"/>
           <w:szCs w:val="24"/>
         </w:rPr>
+        <w:lastRenderedPageBreak/>
         <w:t>Student id :</w:t>
       </w:r>
       <w:r>
@@ -5340,7 +5182,7 @@
           <v:shape id="_x0000_i1025" type="#_x0000_t75" style="width:57pt;height:15pt" o:ole="">
             <v:imagedata r:id="rId9" o:title=""/>
           </v:shape>
-          <o:OLEObject Type="Embed" ProgID="Equation.DSMT4" ShapeID="_x0000_i1025" DrawAspect="Content" ObjectID="_1710703648" r:id="rId10"/>
+          <o:OLEObject Type="Embed" ProgID="Equation.DSMT4" ShapeID="_x0000_i1025" DrawAspect="Content" ObjectID="_1710756964" r:id="rId10"/>
         </w:object>
       </w:r>
     </w:p>
@@ -5513,6 +5355,13 @@
     <w:p>
       <w:pPr>
         <w:rPr>
+          <w:sz w:val="25"/>
+        </w:rPr>
+      </w:pPr>
+    </w:p>
+    <w:p>
+      <w:pPr>
+        <w:rPr>
           <w:rFonts w:ascii="Times New Roman" w:hAnsi="Times New Roman" w:cs="Times New Roman"/>
           <w:b/>
           <w:sz w:val="28"/>
@@ -5634,34 +5483,35 @@
           <w:szCs w:val="25"/>
           <w:highlight w:val="cyan"/>
         </w:rPr>
-        <w:t xml:space="preserve">Run </w:t>
-      </w:r>
-      <w:r>
-        <w:rPr>
-          <w:rFonts w:ascii="Consolas" w:hAnsi="Consolas" w:cs="Times New Roman"/>
+        <w:t>Run Time Input Commands are commands whose required inputs are yielded at run time.:</w:t>
+      </w:r>
+    </w:p>
+    <w:p>
+      <w:pPr>
+        <w:rPr>
+          <w:rFonts w:ascii="Times New Roman" w:hAnsi="Times New Roman" w:cs="Times New Roman"/>
+          <w:color w:val="3B3838" w:themeColor="background2" w:themeShade="40"/>
           <w:sz w:val="25"/>
           <w:szCs w:val="25"/>
-          <w:highlight w:val="cyan"/>
-        </w:rPr>
-        <w:t xml:space="preserve">Time Input Commands are commands whose required inputs are yielded at </w:t>
-      </w:r>
-      <w:r>
-        <w:rPr>
-          <w:rFonts w:ascii="Consolas" w:hAnsi="Consolas" w:cs="Times New Roman"/>
+        </w:rPr>
+      </w:pPr>
+      <w:r>
+        <w:rPr>
+          <w:rFonts w:ascii="Times New Roman" w:hAnsi="Times New Roman" w:cs="Times New Roman"/>
+          <w:color w:val="3B3838" w:themeColor="background2" w:themeShade="40"/>
           <w:sz w:val="25"/>
           <w:szCs w:val="25"/>
-          <w:highlight w:val="cyan"/>
-        </w:rPr>
-        <w:t xml:space="preserve">run </w:t>
-      </w:r>
-      <w:r>
-        <w:rPr>
-          <w:rFonts w:ascii="Consolas" w:hAnsi="Consolas" w:cs="Times New Roman"/>
+        </w:rPr>
+        <w:t>App a = App.getApp(); ---&gt; A command to unlock the App command</w:t>
+      </w:r>
+      <w:r>
+        <w:rPr>
+          <w:rFonts w:ascii="Times New Roman" w:hAnsi="Times New Roman" w:cs="Times New Roman"/>
+          <w:color w:val="3B3838" w:themeColor="background2" w:themeShade="40"/>
           <w:sz w:val="25"/>
           <w:szCs w:val="25"/>
-          <w:highlight w:val="cyan"/>
-        </w:rPr>
-        <w:t>time.:</w:t>
+        </w:rPr>
+        <w:t>s</w:t>
       </w:r>
     </w:p>
     <w:p>
@@ -5680,7 +5530,7 @@
           <w:sz w:val="25"/>
           <w:szCs w:val="25"/>
         </w:rPr>
-        <w:t>App a = App.getApp(); ---&gt; A command to unlock the App command</w:t>
+        <w:t>a.add()</w:t>
       </w:r>
       <w:r>
         <w:rPr>
@@ -5689,18 +5539,17 @@
           <w:sz w:val="25"/>
           <w:szCs w:val="25"/>
         </w:rPr>
-        <w:t>s</w:t>
-      </w:r>
-    </w:p>
-    <w:p>
-      <w:pPr>
+        <w:t xml:space="preserve"> Requires (sid,sem,cid) To enroll </w:t>
+      </w:r>
+      <w:r>
         <w:rPr>
           <w:rFonts w:ascii="Times New Roman" w:hAnsi="Times New Roman" w:cs="Times New Roman"/>
           <w:color w:val="3B3838" w:themeColor="background2" w:themeShade="40"/>
           <w:sz w:val="25"/>
           <w:szCs w:val="25"/>
         </w:rPr>
-      </w:pPr>
+        <w:t xml:space="preserve">a </w:t>
+      </w:r>
       <w:r>
         <w:rPr>
           <w:rFonts w:ascii="Times New Roman" w:hAnsi="Times New Roman" w:cs="Times New Roman"/>
@@ -5708,17 +5557,18 @@
           <w:sz w:val="25"/>
           <w:szCs w:val="25"/>
         </w:rPr>
-        <w:t>a.add()</w:t>
-      </w:r>
-      <w:r>
+        <w:t>student to a course</w:t>
+      </w:r>
+    </w:p>
+    <w:p>
+      <w:pPr>
         <w:rPr>
           <w:rFonts w:ascii="Times New Roman" w:hAnsi="Times New Roman" w:cs="Times New Roman"/>
           <w:color w:val="3B3838" w:themeColor="background2" w:themeShade="40"/>
           <w:sz w:val="25"/>
           <w:szCs w:val="25"/>
         </w:rPr>
-        <w:t xml:space="preserve"> Requires (sid,sem,cid) To enroll </w:t>
-      </w:r>
+      </w:pPr>
       <w:r>
         <w:rPr>
           <w:rFonts w:ascii="Times New Roman" w:hAnsi="Times New Roman" w:cs="Times New Roman"/>
@@ -5726,7 +5576,7 @@
           <w:sz w:val="25"/>
           <w:szCs w:val="25"/>
         </w:rPr>
-        <w:t xml:space="preserve">a </w:t>
+        <w:t>a.delete()</w:t>
       </w:r>
       <w:r>
         <w:rPr>
@@ -5735,7 +5585,7 @@
           <w:sz w:val="25"/>
           <w:szCs w:val="25"/>
         </w:rPr>
-        <w:t>student to a course</w:t>
+        <w:t xml:space="preserve"> Requires (sid,cid) To remove an enrolment</w:t>
       </w:r>
     </w:p>
     <w:p>
@@ -5754,7 +5604,7 @@
           <w:sz w:val="25"/>
           <w:szCs w:val="25"/>
         </w:rPr>
-        <w:t>a.delete()</w:t>
+        <w:t>a.update ()</w:t>
       </w:r>
       <w:r>
         <w:rPr>
@@ -5763,6 +5613,142 @@
           <w:sz w:val="25"/>
           <w:szCs w:val="25"/>
         </w:rPr>
+        <w:t xml:space="preserve"> Requires (sid,sem,option) To update an enrolment</w:t>
+      </w:r>
+    </w:p>
+    <w:p>
+      <w:pPr>
+        <w:rPr>
+          <w:rFonts w:ascii="Times New Roman" w:hAnsi="Times New Roman" w:cs="Times New Roman"/>
+          <w:sz w:val="25"/>
+        </w:rPr>
+      </w:pPr>
+      <w:r>
+        <w:rPr>
+          <w:rFonts w:ascii="Times New Roman" w:hAnsi="Times New Roman" w:cs="Times New Roman"/>
+          <w:sz w:val="25"/>
+        </w:rPr>
+        <w:t xml:space="preserve">+++ </w:t>
+      </w:r>
+      <w:r>
+        <w:rPr>
+          <w:rFonts w:ascii="Times New Roman" w:hAnsi="Times New Roman" w:cs="Times New Roman"/>
+          <w:sz w:val="25"/>
+        </w:rPr>
+        <w:t xml:space="preserve">Print to console commands </w:t>
+      </w:r>
+      <w:r>
+        <w:rPr>
+          <w:rFonts w:ascii="Times New Roman" w:hAnsi="Times New Roman" w:cs="Times New Roman"/>
+          <w:sz w:val="25"/>
+        </w:rPr>
+        <w:t>print res</w:t>
+      </w:r>
+      <w:r>
+        <w:rPr>
+          <w:rFonts w:ascii="Times New Roman" w:hAnsi="Times New Roman" w:cs="Times New Roman"/>
+          <w:sz w:val="25"/>
+        </w:rPr>
+        <w:t xml:space="preserve">ults to the console and </w:t>
+      </w:r>
+      <w:r>
+        <w:rPr>
+          <w:rFonts w:ascii="Times New Roman" w:hAnsi="Times New Roman" w:cs="Times New Roman"/>
+          <w:sz w:val="25"/>
+        </w:rPr>
+        <w:t>return a value:</w:t>
+      </w:r>
+    </w:p>
+    <w:p>
+      <w:pPr>
+        <w:rPr>
+          <w:rFonts w:ascii="Times New Roman" w:hAnsi="Times New Roman" w:cs="Times New Roman"/>
+          <w:color w:val="3B3838" w:themeColor="background2" w:themeShade="40"/>
+          <w:sz w:val="25"/>
+          <w:szCs w:val="25"/>
+        </w:rPr>
+      </w:pPr>
+      <w:r>
+        <w:rPr>
+          <w:rFonts w:ascii="Times New Roman" w:hAnsi="Times New Roman" w:cs="Times New Roman"/>
+          <w:color w:val="3B3838" w:themeColor="background2" w:themeShade="40"/>
+          <w:sz w:val="25"/>
+          <w:szCs w:val="25"/>
+        </w:rPr>
+        <w:t xml:space="preserve">StudentEnrolment </w:t>
+      </w:r>
+      <w:r>
+        <w:rPr>
+          <w:rFonts w:ascii="Times New Roman" w:hAnsi="Times New Roman" w:cs="Times New Roman"/>
+          <w:color w:val="3B3838" w:themeColor="background2" w:themeShade="40"/>
+          <w:sz w:val="25"/>
+          <w:szCs w:val="25"/>
+        </w:rPr>
+        <w:t>a.getOne()</w:t>
+      </w:r>
+      <w:r>
+        <w:rPr>
+          <w:rFonts w:ascii="Times New Roman" w:hAnsi="Times New Roman" w:cs="Times New Roman"/>
+          <w:color w:val="3B3838" w:themeColor="background2" w:themeShade="40"/>
+          <w:sz w:val="25"/>
+          <w:szCs w:val="25"/>
+        </w:rPr>
+        <w:t xml:space="preserve"> Requires (sid, cid)</w:t>
+      </w:r>
+      <w:r>
+        <w:rPr>
+          <w:rFonts w:ascii="Times New Roman" w:hAnsi="Times New Roman" w:cs="Times New Roman"/>
+          <w:color w:val="3B3838" w:themeColor="background2" w:themeShade="40"/>
+          <w:sz w:val="25"/>
+          <w:szCs w:val="25"/>
+        </w:rPr>
+        <w:t xml:space="preserve"> To view a specific enrolment</w:t>
+      </w:r>
+    </w:p>
+    <w:p>
+      <w:pPr>
+        <w:rPr>
+          <w:rFonts w:ascii="Times New Roman" w:hAnsi="Times New Roman" w:cs="Times New Roman"/>
+          <w:sz w:val="25"/>
+        </w:rPr>
+      </w:pPr>
+      <w:r>
+        <w:rPr>
+          <w:rFonts w:ascii="Times New Roman" w:hAnsi="Times New Roman" w:cs="Times New Roman"/>
+          <w:sz w:val="25"/>
+        </w:rPr>
+        <w:t xml:space="preserve">+++ Save to file commands </w:t>
+      </w:r>
+      <w:r>
+        <w:rPr>
+          <w:rFonts w:ascii="Times New Roman" w:hAnsi="Times New Roman" w:cs="Times New Roman"/>
+          <w:sz w:val="25"/>
+        </w:rPr>
+        <w:t>print results to the console, return a value and write to report.csv file:</w:t>
+      </w:r>
+    </w:p>
+    <w:p>
+      <w:pPr>
+        <w:rPr>
+          <w:rFonts w:ascii="Times New Roman" w:hAnsi="Times New Roman" w:cs="Times New Roman"/>
+          <w:color w:val="3B3838" w:themeColor="background2" w:themeShade="40"/>
+          <w:sz w:val="25"/>
+        </w:rPr>
+      </w:pPr>
+      <w:r>
+        <w:rPr>
+          <w:rFonts w:ascii="Times New Roman" w:hAnsi="Times New Roman" w:cs="Times New Roman"/>
+          <w:color w:val="3B3838" w:themeColor="background2" w:themeShade="40"/>
+          <w:sz w:val="25"/>
+        </w:rPr>
+        <w:t>ArrayList&lt;Course&gt;  a.printCourse()</w:t>
+      </w:r>
+      <w:r>
+        <w:rPr>
+          <w:rFonts w:ascii="Times New Roman" w:hAnsi="Times New Roman" w:cs="Times New Roman"/>
+          <w:color w:val="3B3838" w:themeColor="background2" w:themeShade="40"/>
+          <w:sz w:val="25"/>
+        </w:rPr>
         <w:t xml:space="preserve"> </w:t>
       </w:r>
       <w:r>
@@ -5772,7 +5758,7 @@
           <w:sz w:val="25"/>
           <w:szCs w:val="25"/>
         </w:rPr>
-        <w:t>Requires (sid</w:t>
+        <w:t xml:space="preserve">Requires (sid, </w:t>
       </w:r>
       <w:r>
         <w:rPr>
@@ -5781,7 +5767,7 @@
           <w:sz w:val="25"/>
           <w:szCs w:val="25"/>
         </w:rPr>
-        <w:t>,</w:t>
+        <w:t>sem</w:t>
       </w:r>
       <w:r>
         <w:rPr>
@@ -5790,7 +5776,7 @@
           <w:sz w:val="25"/>
           <w:szCs w:val="25"/>
         </w:rPr>
-        <w:t>cid)</w:t>
+        <w:t>)</w:t>
       </w:r>
       <w:r>
         <w:rPr>
@@ -5799,6 +5785,56 @@
           <w:sz w:val="25"/>
           <w:szCs w:val="25"/>
         </w:rPr>
+        <w:t xml:space="preserve">: </w:t>
+      </w:r>
+      <w:r>
+        <w:rPr>
+          <w:rFonts w:ascii="Times New Roman" w:hAnsi="Times New Roman" w:cs="Times New Roman"/>
+          <w:color w:val="3B3838" w:themeColor="background2" w:themeShade="40"/>
+          <w:sz w:val="25"/>
+          <w:szCs w:val="25"/>
+        </w:rPr>
+        <w:t>Print all courses for 1 student in 1 semester.</w:t>
+      </w:r>
+    </w:p>
+    <w:p>
+      <w:pPr>
+        <w:rPr>
+          <w:rFonts w:ascii="Times New Roman" w:hAnsi="Times New Roman" w:cs="Times New Roman"/>
+          <w:color w:val="3B3838" w:themeColor="background2" w:themeShade="40"/>
+          <w:sz w:val="25"/>
+        </w:rPr>
+      </w:pPr>
+      <w:r>
+        <w:rPr>
+          <w:rFonts w:ascii="Times New Roman" w:hAnsi="Times New Roman" w:cs="Times New Roman"/>
+          <w:color w:val="3B3838" w:themeColor="background2" w:themeShade="40"/>
+          <w:sz w:val="25"/>
+        </w:rPr>
+        <w:t xml:space="preserve">ArrayList&lt;Course&gt; </w:t>
+      </w:r>
+      <w:r>
+        <w:rPr>
+          <w:rFonts w:ascii="Times New Roman" w:hAnsi="Times New Roman" w:cs="Times New Roman"/>
+          <w:color w:val="3B3838" w:themeColor="background2" w:themeShade="40"/>
+          <w:sz w:val="25"/>
+        </w:rPr>
+        <w:t>a.</w:t>
+      </w:r>
+      <w:r>
+        <w:rPr>
+          <w:rFonts w:ascii="Times New Roman" w:hAnsi="Times New Roman" w:cs="Times New Roman"/>
+          <w:color w:val="3B3838" w:themeColor="background2" w:themeShade="40"/>
+          <w:sz w:val="25"/>
+        </w:rPr>
+        <w:t>printOffered()</w:t>
+      </w:r>
+      <w:r>
+        <w:rPr>
+          <w:rFonts w:ascii="Times New Roman" w:hAnsi="Times New Roman" w:cs="Times New Roman"/>
+          <w:color w:val="3B3838" w:themeColor="background2" w:themeShade="40"/>
+          <w:sz w:val="25"/>
+        </w:rPr>
         <w:t xml:space="preserve"> </w:t>
       </w:r>
       <w:r>
@@ -5808,416 +5844,7 @@
           <w:sz w:val="25"/>
           <w:szCs w:val="25"/>
         </w:rPr>
-        <w:t xml:space="preserve">To </w:t>
-      </w:r>
-      <w:r>
-        <w:rPr>
-          <w:rFonts w:ascii="Times New Roman" w:hAnsi="Times New Roman" w:cs="Times New Roman"/>
-          <w:color w:val="3B3838" w:themeColor="background2" w:themeShade="40"/>
-          <w:sz w:val="25"/>
-          <w:szCs w:val="25"/>
-        </w:rPr>
-        <w:t>remove an enrolment</w:t>
-      </w:r>
-    </w:p>
-    <w:p>
-      <w:pPr>
-        <w:rPr>
-          <w:rFonts w:ascii="Times New Roman" w:hAnsi="Times New Roman" w:cs="Times New Roman"/>
-          <w:color w:val="3B3838" w:themeColor="background2" w:themeShade="40"/>
-          <w:sz w:val="25"/>
-          <w:szCs w:val="25"/>
-        </w:rPr>
-      </w:pPr>
-      <w:r>
-        <w:rPr>
-          <w:rFonts w:ascii="Times New Roman" w:hAnsi="Times New Roman" w:cs="Times New Roman"/>
-          <w:color w:val="3B3838" w:themeColor="background2" w:themeShade="40"/>
-          <w:sz w:val="25"/>
-          <w:szCs w:val="25"/>
-        </w:rPr>
-        <w:t>a.update ()</w:t>
-      </w:r>
-      <w:r>
-        <w:rPr>
-          <w:rFonts w:ascii="Times New Roman" w:hAnsi="Times New Roman" w:cs="Times New Roman"/>
-          <w:color w:val="3B3838" w:themeColor="background2" w:themeShade="40"/>
-          <w:sz w:val="25"/>
-          <w:szCs w:val="25"/>
-        </w:rPr>
-        <w:t xml:space="preserve"> </w:t>
-      </w:r>
-      <w:r>
-        <w:rPr>
-          <w:rFonts w:ascii="Times New Roman" w:hAnsi="Times New Roman" w:cs="Times New Roman"/>
-          <w:color w:val="3B3838" w:themeColor="background2" w:themeShade="40"/>
-          <w:sz w:val="25"/>
-          <w:szCs w:val="25"/>
-        </w:rPr>
-        <w:t>Requires (sid,</w:t>
-      </w:r>
-      <w:r>
-        <w:rPr>
-          <w:rFonts w:ascii="Times New Roman" w:hAnsi="Times New Roman" w:cs="Times New Roman"/>
-          <w:color w:val="3B3838" w:themeColor="background2" w:themeShade="40"/>
-          <w:sz w:val="25"/>
-          <w:szCs w:val="25"/>
-        </w:rPr>
-        <w:t>sem,option</w:t>
-      </w:r>
-      <w:r>
-        <w:rPr>
-          <w:rFonts w:ascii="Times New Roman" w:hAnsi="Times New Roman" w:cs="Times New Roman"/>
-          <w:color w:val="3B3838" w:themeColor="background2" w:themeShade="40"/>
-          <w:sz w:val="25"/>
-          <w:szCs w:val="25"/>
-        </w:rPr>
-        <w:t>)</w:t>
-      </w:r>
-      <w:r>
-        <w:rPr>
-          <w:rFonts w:ascii="Times New Roman" w:hAnsi="Times New Roman" w:cs="Times New Roman"/>
-          <w:color w:val="3B3838" w:themeColor="background2" w:themeShade="40"/>
-          <w:sz w:val="25"/>
-          <w:szCs w:val="25"/>
-        </w:rPr>
-        <w:t xml:space="preserve"> To update</w:t>
-      </w:r>
-      <w:r>
-        <w:rPr>
-          <w:rFonts w:ascii="Times New Roman" w:hAnsi="Times New Roman" w:cs="Times New Roman"/>
-          <w:color w:val="3B3838" w:themeColor="background2" w:themeShade="40"/>
-          <w:sz w:val="25"/>
-          <w:szCs w:val="25"/>
-        </w:rPr>
-        <w:t xml:space="preserve"> an enrolment</w:t>
-      </w:r>
-    </w:p>
-    <w:p>
-      <w:pPr>
-        <w:rPr>
-          <w:rFonts w:ascii="Times New Roman" w:hAnsi="Times New Roman" w:cs="Times New Roman"/>
-          <w:sz w:val="25"/>
-        </w:rPr>
-      </w:pPr>
-      <w:r>
-        <w:rPr>
-          <w:rFonts w:ascii="Times New Roman" w:hAnsi="Times New Roman" w:cs="Times New Roman"/>
-          <w:sz w:val="25"/>
-        </w:rPr>
-        <w:t xml:space="preserve">+++ </w:t>
-      </w:r>
-      <w:r>
-        <w:rPr>
-          <w:rFonts w:ascii="Times New Roman" w:hAnsi="Times New Roman" w:cs="Times New Roman"/>
-          <w:sz w:val="25"/>
-        </w:rPr>
-        <w:t xml:space="preserve">Print to console commands </w:t>
-      </w:r>
-      <w:r>
-        <w:rPr>
-          <w:rFonts w:ascii="Times New Roman" w:hAnsi="Times New Roman" w:cs="Times New Roman"/>
-          <w:sz w:val="25"/>
-        </w:rPr>
-        <w:t>print res</w:t>
-      </w:r>
-      <w:r>
-        <w:rPr>
-          <w:rFonts w:ascii="Times New Roman" w:hAnsi="Times New Roman" w:cs="Times New Roman"/>
-          <w:sz w:val="25"/>
-        </w:rPr>
-        <w:t xml:space="preserve">ults to the console and </w:t>
-      </w:r>
-      <w:r>
-        <w:rPr>
-          <w:rFonts w:ascii="Times New Roman" w:hAnsi="Times New Roman" w:cs="Times New Roman"/>
-          <w:sz w:val="25"/>
-        </w:rPr>
-        <w:t>return a value:</w:t>
-      </w:r>
-    </w:p>
-    <w:p>
-      <w:pPr>
-        <w:rPr>
-          <w:rFonts w:ascii="Times New Roman" w:hAnsi="Times New Roman" w:cs="Times New Roman"/>
-          <w:color w:val="3B3838" w:themeColor="background2" w:themeShade="40"/>
-          <w:sz w:val="25"/>
-          <w:szCs w:val="25"/>
-        </w:rPr>
-      </w:pPr>
-      <w:r>
-        <w:rPr>
-          <w:rFonts w:ascii="Times New Roman" w:hAnsi="Times New Roman" w:cs="Times New Roman"/>
-          <w:color w:val="3B3838" w:themeColor="background2" w:themeShade="40"/>
-          <w:sz w:val="25"/>
-          <w:szCs w:val="25"/>
-        </w:rPr>
-        <w:t xml:space="preserve">StudentEnrolment </w:t>
-      </w:r>
-      <w:r>
-        <w:rPr>
-          <w:rFonts w:ascii="Times New Roman" w:hAnsi="Times New Roman" w:cs="Times New Roman"/>
-          <w:color w:val="3B3838" w:themeColor="background2" w:themeShade="40"/>
-          <w:sz w:val="25"/>
-          <w:szCs w:val="25"/>
-        </w:rPr>
-        <w:t>a.getOne</w:t>
-      </w:r>
-      <w:r>
-        <w:rPr>
-          <w:rFonts w:ascii="Times New Roman" w:hAnsi="Times New Roman" w:cs="Times New Roman"/>
-          <w:color w:val="3B3838" w:themeColor="background2" w:themeShade="40"/>
-          <w:sz w:val="25"/>
-          <w:szCs w:val="25"/>
-        </w:rPr>
-        <w:t>()</w:t>
-      </w:r>
-      <w:r>
-        <w:rPr>
-          <w:rFonts w:ascii="Times New Roman" w:hAnsi="Times New Roman" w:cs="Times New Roman"/>
-          <w:color w:val="3B3838" w:themeColor="background2" w:themeShade="40"/>
-          <w:sz w:val="25"/>
-          <w:szCs w:val="25"/>
-        </w:rPr>
-        <w:t xml:space="preserve"> Requires (sid, </w:t>
-      </w:r>
-      <w:r>
-        <w:rPr>
-          <w:rFonts w:ascii="Times New Roman" w:hAnsi="Times New Roman" w:cs="Times New Roman"/>
-          <w:color w:val="3B3838" w:themeColor="background2" w:themeShade="40"/>
-          <w:sz w:val="25"/>
-          <w:szCs w:val="25"/>
-        </w:rPr>
-        <w:t>cid)</w:t>
-      </w:r>
-      <w:r>
-        <w:rPr>
-          <w:rFonts w:ascii="Times New Roman" w:hAnsi="Times New Roman" w:cs="Times New Roman"/>
-          <w:color w:val="3B3838" w:themeColor="background2" w:themeShade="40"/>
-          <w:sz w:val="25"/>
-          <w:szCs w:val="25"/>
-        </w:rPr>
-        <w:t xml:space="preserve"> </w:t>
-      </w:r>
-      <w:r>
-        <w:rPr>
-          <w:rFonts w:ascii="Times New Roman" w:hAnsi="Times New Roman" w:cs="Times New Roman"/>
-          <w:color w:val="3B3838" w:themeColor="background2" w:themeShade="40"/>
-          <w:sz w:val="25"/>
-          <w:szCs w:val="25"/>
-        </w:rPr>
-        <w:t xml:space="preserve">To </w:t>
-      </w:r>
-      <w:r>
-        <w:rPr>
-          <w:rFonts w:ascii="Times New Roman" w:hAnsi="Times New Roman" w:cs="Times New Roman"/>
-          <w:color w:val="3B3838" w:themeColor="background2" w:themeShade="40"/>
-          <w:sz w:val="25"/>
-          <w:szCs w:val="25"/>
-        </w:rPr>
-        <w:t xml:space="preserve">view a specific </w:t>
-      </w:r>
-      <w:r>
-        <w:rPr>
-          <w:rFonts w:ascii="Times New Roman" w:hAnsi="Times New Roman" w:cs="Times New Roman"/>
-          <w:color w:val="3B3838" w:themeColor="background2" w:themeShade="40"/>
-          <w:sz w:val="25"/>
-          <w:szCs w:val="25"/>
-        </w:rPr>
-        <w:t>enrolment</w:t>
-      </w:r>
-    </w:p>
-    <w:p>
-      <w:pPr>
-        <w:rPr>
-          <w:rFonts w:ascii="Times New Roman" w:hAnsi="Times New Roman" w:cs="Times New Roman"/>
-          <w:sz w:val="25"/>
-        </w:rPr>
-      </w:pPr>
-      <w:r>
-        <w:rPr>
-          <w:rFonts w:ascii="Times New Roman" w:hAnsi="Times New Roman" w:cs="Times New Roman"/>
-          <w:sz w:val="25"/>
-        </w:rPr>
-        <w:t xml:space="preserve">+++ </w:t>
-      </w:r>
-      <w:r>
-        <w:rPr>
-          <w:rFonts w:ascii="Times New Roman" w:hAnsi="Times New Roman" w:cs="Times New Roman"/>
-          <w:sz w:val="25"/>
-        </w:rPr>
-        <w:t xml:space="preserve">Save to file </w:t>
-      </w:r>
-      <w:r>
-        <w:rPr>
-          <w:rFonts w:ascii="Times New Roman" w:hAnsi="Times New Roman" w:cs="Times New Roman"/>
-          <w:sz w:val="25"/>
-        </w:rPr>
-        <w:t>commands</w:t>
-      </w:r>
-      <w:r>
-        <w:rPr>
-          <w:rFonts w:ascii="Times New Roman" w:hAnsi="Times New Roman" w:cs="Times New Roman"/>
-          <w:sz w:val="25"/>
-        </w:rPr>
-        <w:t xml:space="preserve"> </w:t>
-      </w:r>
-      <w:r>
-        <w:rPr>
-          <w:rFonts w:ascii="Times New Roman" w:hAnsi="Times New Roman" w:cs="Times New Roman"/>
-          <w:sz w:val="25"/>
-        </w:rPr>
-        <w:t>print res</w:t>
-      </w:r>
-      <w:r>
-        <w:rPr>
-          <w:rFonts w:ascii="Times New Roman" w:hAnsi="Times New Roman" w:cs="Times New Roman"/>
-          <w:sz w:val="25"/>
-        </w:rPr>
-        <w:t>ults to the console,</w:t>
-      </w:r>
-      <w:r>
-        <w:rPr>
-          <w:rFonts w:ascii="Times New Roman" w:hAnsi="Times New Roman" w:cs="Times New Roman"/>
-          <w:sz w:val="25"/>
-        </w:rPr>
-        <w:t xml:space="preserve"> return a value</w:t>
-      </w:r>
-      <w:r>
-        <w:rPr>
-          <w:rFonts w:ascii="Times New Roman" w:hAnsi="Times New Roman" w:cs="Times New Roman"/>
-          <w:sz w:val="25"/>
-        </w:rPr>
-        <w:t xml:space="preserve"> and write to report.csv file:</w:t>
-      </w:r>
-    </w:p>
-    <w:p>
-      <w:pPr>
-        <w:rPr>
-          <w:rFonts w:ascii="Times New Roman" w:hAnsi="Times New Roman" w:cs="Times New Roman"/>
-          <w:color w:val="3B3838" w:themeColor="background2" w:themeShade="40"/>
-          <w:sz w:val="25"/>
-        </w:rPr>
-      </w:pPr>
-      <w:r>
-        <w:rPr>
-          <w:rFonts w:ascii="Times New Roman" w:hAnsi="Times New Roman" w:cs="Times New Roman"/>
-          <w:color w:val="3B3838" w:themeColor="background2" w:themeShade="40"/>
-          <w:sz w:val="25"/>
-        </w:rPr>
-        <w:t>ArrayList&lt;Course&gt;  a.printCourse()</w:t>
-      </w:r>
-      <w:r>
-        <w:rPr>
-          <w:rFonts w:ascii="Times New Roman" w:hAnsi="Times New Roman" w:cs="Times New Roman"/>
-          <w:color w:val="3B3838" w:themeColor="background2" w:themeShade="40"/>
-          <w:sz w:val="25"/>
-        </w:rPr>
-        <w:t xml:space="preserve"> </w:t>
-      </w:r>
-      <w:r>
-        <w:rPr>
-          <w:rFonts w:ascii="Times New Roman" w:hAnsi="Times New Roman" w:cs="Times New Roman"/>
-          <w:color w:val="3B3838" w:themeColor="background2" w:themeShade="40"/>
-          <w:sz w:val="25"/>
-          <w:szCs w:val="25"/>
-        </w:rPr>
-        <w:t xml:space="preserve">Requires (sid, </w:t>
-      </w:r>
-      <w:r>
-        <w:rPr>
-          <w:rFonts w:ascii="Times New Roman" w:hAnsi="Times New Roman" w:cs="Times New Roman"/>
-          <w:color w:val="3B3838" w:themeColor="background2" w:themeShade="40"/>
-          <w:sz w:val="25"/>
-          <w:szCs w:val="25"/>
-        </w:rPr>
-        <w:t>sem</w:t>
-      </w:r>
-      <w:r>
-        <w:rPr>
-          <w:rFonts w:ascii="Times New Roman" w:hAnsi="Times New Roman" w:cs="Times New Roman"/>
-          <w:color w:val="3B3838" w:themeColor="background2" w:themeShade="40"/>
-          <w:sz w:val="25"/>
-          <w:szCs w:val="25"/>
-        </w:rPr>
-        <w:t>)</w:t>
-      </w:r>
-      <w:r>
-        <w:rPr>
-          <w:rFonts w:ascii="Times New Roman" w:hAnsi="Times New Roman" w:cs="Times New Roman"/>
-          <w:color w:val="3B3838" w:themeColor="background2" w:themeShade="40"/>
-          <w:sz w:val="25"/>
-          <w:szCs w:val="25"/>
-        </w:rPr>
-        <w:t xml:space="preserve">: </w:t>
-      </w:r>
-      <w:r>
-        <w:rPr>
-          <w:rFonts w:ascii="Times New Roman" w:hAnsi="Times New Roman" w:cs="Times New Roman"/>
-          <w:color w:val="3B3838" w:themeColor="background2" w:themeShade="40"/>
-          <w:sz w:val="25"/>
-          <w:szCs w:val="25"/>
-        </w:rPr>
-        <w:t>Print all courses for 1 student in 1 semester.</w:t>
-      </w:r>
-    </w:p>
-    <w:p>
-      <w:pPr>
-        <w:rPr>
-          <w:rFonts w:ascii="Times New Roman" w:hAnsi="Times New Roman" w:cs="Times New Roman"/>
-          <w:color w:val="3B3838" w:themeColor="background2" w:themeShade="40"/>
-          <w:sz w:val="25"/>
-        </w:rPr>
-      </w:pPr>
-      <w:r>
-        <w:rPr>
-          <w:rFonts w:ascii="Times New Roman" w:hAnsi="Times New Roman" w:cs="Times New Roman"/>
-          <w:color w:val="3B3838" w:themeColor="background2" w:themeShade="40"/>
-          <w:sz w:val="25"/>
-        </w:rPr>
-        <w:t xml:space="preserve">ArrayList&lt;Course&gt; </w:t>
-      </w:r>
-      <w:r>
-        <w:rPr>
-          <w:rFonts w:ascii="Times New Roman" w:hAnsi="Times New Roman" w:cs="Times New Roman"/>
-          <w:color w:val="3B3838" w:themeColor="background2" w:themeShade="40"/>
-          <w:sz w:val="25"/>
-        </w:rPr>
-        <w:t>a.</w:t>
-      </w:r>
-      <w:r>
-        <w:rPr>
-          <w:rFonts w:ascii="Times New Roman" w:hAnsi="Times New Roman" w:cs="Times New Roman"/>
-          <w:color w:val="3B3838" w:themeColor="background2" w:themeShade="40"/>
-          <w:sz w:val="25"/>
-        </w:rPr>
-        <w:t>printOffered()</w:t>
-      </w:r>
-      <w:r>
-        <w:rPr>
-          <w:rFonts w:ascii="Times New Roman" w:hAnsi="Times New Roman" w:cs="Times New Roman"/>
-          <w:color w:val="3B3838" w:themeColor="background2" w:themeShade="40"/>
-          <w:sz w:val="25"/>
-        </w:rPr>
-        <w:t xml:space="preserve"> </w:t>
-      </w:r>
-      <w:r>
-        <w:rPr>
-          <w:rFonts w:ascii="Times New Roman" w:hAnsi="Times New Roman" w:cs="Times New Roman"/>
-          <w:color w:val="3B3838" w:themeColor="background2" w:themeShade="40"/>
-          <w:sz w:val="25"/>
-          <w:szCs w:val="25"/>
-        </w:rPr>
-        <w:t>Requires (</w:t>
-      </w:r>
-      <w:r>
-        <w:rPr>
-          <w:rFonts w:ascii="Times New Roman" w:hAnsi="Times New Roman" w:cs="Times New Roman"/>
-          <w:color w:val="3B3838" w:themeColor="background2" w:themeShade="40"/>
-          <w:sz w:val="25"/>
-          <w:szCs w:val="25"/>
-        </w:rPr>
-        <w:t>sem</w:t>
+        <w:t>Requires (sem</w:t>
       </w:r>
       <w:r>
         <w:rPr>
@@ -6676,6 +6303,126 @@
           <w:color w:val="3B3838" w:themeColor="background2" w:themeShade="40"/>
           <w:sz w:val="25"/>
         </w:rPr>
+        <w:t xml:space="preserve"> (): To get the </w:t>
+      </w:r>
+      <w:r>
+        <w:rPr>
+          <w:rFonts w:ascii="Times New Roman" w:hAnsi="Times New Roman" w:cs="Times New Roman"/>
+          <w:color w:val="3B3838" w:themeColor="background2" w:themeShade="40"/>
+          <w:sz w:val="25"/>
+        </w:rPr>
+        <w:t>course number of credits as a byte</w:t>
+      </w:r>
+    </w:p>
+    <w:p>
+      <w:pPr>
+        <w:rPr>
+          <w:rFonts w:ascii="Times New Roman" w:hAnsi="Times New Roman" w:cs="Times New Roman"/>
+          <w:color w:val="3B3838" w:themeColor="background2" w:themeShade="40"/>
+          <w:sz w:val="25"/>
+        </w:rPr>
+      </w:pPr>
+      <w:r>
+        <w:rPr>
+          <w:rFonts w:ascii="Times New Roman" w:hAnsi="Times New Roman" w:cs="Times New Roman"/>
+          <w:color w:val="3B3838" w:themeColor="background2" w:themeShade="40"/>
+          <w:sz w:val="25"/>
+        </w:rPr>
+        <w:t>String crs</w:t>
+      </w:r>
+      <w:r>
+        <w:rPr>
+          <w:rFonts w:ascii="Times New Roman" w:hAnsi="Times New Roman" w:cs="Times New Roman"/>
+          <w:color w:val="3B3838" w:themeColor="background2" w:themeShade="40"/>
+          <w:sz w:val="25"/>
+        </w:rPr>
+        <w:t xml:space="preserve">.toString(): To get a string representation of the </w:t>
+      </w:r>
+      <w:r>
+        <w:rPr>
+          <w:rFonts w:ascii="Times New Roman" w:hAnsi="Times New Roman" w:cs="Times New Roman"/>
+          <w:color w:val="3B3838" w:themeColor="background2" w:themeShade="40"/>
+          <w:sz w:val="25"/>
+        </w:rPr>
+        <w:t xml:space="preserve">course </w:t>
+      </w:r>
+      <w:r>
+        <w:rPr>
+          <w:rFonts w:ascii="Times New Roman" w:hAnsi="Times New Roman" w:cs="Times New Roman"/>
+          <w:color w:val="3B3838" w:themeColor="background2" w:themeShade="40"/>
+          <w:sz w:val="25"/>
+        </w:rPr>
+        <w:t>instance</w:t>
+      </w:r>
+    </w:p>
+    <w:p>
+      <w:pPr>
+        <w:rPr>
+          <w:rFonts w:ascii="Times New Roman" w:hAnsi="Times New Roman" w:cs="Times New Roman"/>
+          <w:color w:val="3B3838" w:themeColor="background2" w:themeShade="40"/>
+          <w:sz w:val="25"/>
+          <w:u w:val="single"/>
+        </w:rPr>
+      </w:pPr>
+      <w:r>
+        <w:rPr>
+          <w:rFonts w:ascii="Times New Roman" w:hAnsi="Times New Roman" w:cs="Times New Roman"/>
+          <w:color w:val="3B3838" w:themeColor="background2" w:themeShade="40"/>
+          <w:sz w:val="25"/>
+          <w:u w:val="single"/>
+        </w:rPr>
+        <w:t>Let enr</w:t>
+      </w:r>
+      <w:r>
+        <w:rPr>
+          <w:rFonts w:ascii="Times New Roman" w:hAnsi="Times New Roman" w:cs="Times New Roman"/>
+          <w:color w:val="3B3838" w:themeColor="background2" w:themeShade="40"/>
+          <w:sz w:val="25"/>
+          <w:u w:val="single"/>
+        </w:rPr>
+        <w:t xml:space="preserve"> is a </w:t>
+      </w:r>
+      <w:r>
+        <w:rPr>
+          <w:rFonts w:ascii="Times New Roman" w:hAnsi="Times New Roman" w:cs="Times New Roman"/>
+          <w:color w:val="3B3838" w:themeColor="background2" w:themeShade="40"/>
+          <w:sz w:val="25"/>
+          <w:u w:val="single"/>
+        </w:rPr>
+        <w:t>StudentEnrolment</w:t>
+      </w:r>
+      <w:r>
+        <w:rPr>
+          <w:rFonts w:ascii="Times New Roman" w:hAnsi="Times New Roman" w:cs="Times New Roman"/>
+          <w:color w:val="3B3838" w:themeColor="background2" w:themeShade="40"/>
+          <w:sz w:val="25"/>
+          <w:u w:val="single"/>
+        </w:rPr>
+        <w:t xml:space="preserve"> instance</w:t>
+      </w:r>
+    </w:p>
+    <w:p>
+      <w:pPr>
+        <w:rPr>
+          <w:rFonts w:ascii="Times New Roman" w:hAnsi="Times New Roman" w:cs="Times New Roman"/>
+          <w:color w:val="3B3838" w:themeColor="background2" w:themeShade="40"/>
+          <w:sz w:val="25"/>
+        </w:rPr>
+      </w:pPr>
+      <w:r>
+        <w:rPr>
+          <w:rFonts w:ascii="Times New Roman" w:hAnsi="Times New Roman" w:cs="Times New Roman"/>
+          <w:color w:val="3B3838" w:themeColor="background2" w:themeShade="40"/>
+          <w:sz w:val="25"/>
+        </w:rPr>
+        <w:t>Student</w:t>
+      </w:r>
+      <w:r>
+        <w:rPr>
+          <w:rFonts w:ascii="Times New Roman" w:hAnsi="Times New Roman" w:cs="Times New Roman"/>
+          <w:color w:val="3B3838" w:themeColor="background2" w:themeShade="40"/>
+          <w:sz w:val="25"/>
+        </w:rPr>
         <w:t xml:space="preserve"> </w:t>
       </w:r>
       <w:r>
@@ -6684,6 +6431,144 @@
           <w:color w:val="3B3838" w:themeColor="background2" w:themeShade="40"/>
           <w:sz w:val="25"/>
         </w:rPr>
+        <w:t>enr.getStd</w:t>
+      </w:r>
+      <w:r>
+        <w:rPr>
+          <w:rFonts w:ascii="Times New Roman" w:hAnsi="Times New Roman" w:cs="Times New Roman"/>
+          <w:color w:val="3B3838" w:themeColor="background2" w:themeShade="40"/>
+          <w:sz w:val="25"/>
+        </w:rPr>
+        <w:t xml:space="preserve">(): To get the student </w:t>
+      </w:r>
+      <w:r>
+        <w:rPr>
+          <w:rFonts w:ascii="Times New Roman" w:hAnsi="Times New Roman" w:cs="Times New Roman"/>
+          <w:color w:val="3B3838" w:themeColor="background2" w:themeShade="40"/>
+          <w:sz w:val="25"/>
+        </w:rPr>
+        <w:t>of the enrolment</w:t>
+      </w:r>
+    </w:p>
+    <w:p>
+      <w:pPr>
+        <w:rPr>
+          <w:rFonts w:ascii="Times New Roman" w:hAnsi="Times New Roman" w:cs="Times New Roman"/>
+          <w:color w:val="3B3838" w:themeColor="background2" w:themeShade="40"/>
+          <w:sz w:val="25"/>
+        </w:rPr>
+      </w:pPr>
+      <w:r>
+        <w:rPr>
+          <w:rFonts w:ascii="Times New Roman" w:hAnsi="Times New Roman" w:cs="Times New Roman"/>
+          <w:color w:val="3B3838" w:themeColor="background2" w:themeShade="40"/>
+          <w:sz w:val="25"/>
+        </w:rPr>
+        <w:t xml:space="preserve">String </w:t>
+      </w:r>
+      <w:r>
+        <w:rPr>
+          <w:rFonts w:ascii="Times New Roman" w:hAnsi="Times New Roman" w:cs="Times New Roman"/>
+          <w:color w:val="3B3838" w:themeColor="background2" w:themeShade="40"/>
+          <w:sz w:val="25"/>
+        </w:rPr>
+        <w:t>enr.getCrs</w:t>
+      </w:r>
+      <w:r>
+        <w:rPr>
+          <w:rFonts w:ascii="Times New Roman" w:hAnsi="Times New Roman" w:cs="Times New Roman"/>
+          <w:color w:val="3B3838" w:themeColor="background2" w:themeShade="40"/>
+          <w:sz w:val="25"/>
+        </w:rPr>
+        <w:t>():</w:t>
+      </w:r>
+      <w:r>
+        <w:rPr>
+          <w:rFonts w:ascii="Times New Roman" w:hAnsi="Times New Roman" w:cs="Times New Roman"/>
+          <w:color w:val="3B3838" w:themeColor="background2" w:themeShade="40"/>
+          <w:sz w:val="25"/>
+        </w:rPr>
+        <w:t xml:space="preserve">To get the </w:t>
+      </w:r>
+      <w:r>
+        <w:rPr>
+          <w:rFonts w:ascii="Times New Roman" w:hAnsi="Times New Roman" w:cs="Times New Roman"/>
+          <w:color w:val="3B3838" w:themeColor="background2" w:themeShade="40"/>
+          <w:sz w:val="25"/>
+        </w:rPr>
+        <w:t>course</w:t>
+      </w:r>
+      <w:r>
+        <w:rPr>
+          <w:rFonts w:ascii="Times New Roman" w:hAnsi="Times New Roman" w:cs="Times New Roman"/>
+          <w:color w:val="3B3838" w:themeColor="background2" w:themeShade="40"/>
+          <w:sz w:val="25"/>
+        </w:rPr>
+        <w:t xml:space="preserve"> </w:t>
+      </w:r>
+      <w:r>
+        <w:rPr>
+          <w:rFonts w:ascii="Times New Roman" w:hAnsi="Times New Roman" w:cs="Times New Roman"/>
+          <w:color w:val="3B3838" w:themeColor="background2" w:themeShade="40"/>
+          <w:sz w:val="25"/>
+        </w:rPr>
+        <w:t>of the enrolment</w:t>
+      </w:r>
+    </w:p>
+    <w:p>
+      <w:pPr>
+        <w:rPr>
+          <w:rFonts w:ascii="Times New Roman" w:hAnsi="Times New Roman" w:cs="Times New Roman"/>
+          <w:color w:val="3B3838" w:themeColor="background2" w:themeShade="40"/>
+          <w:sz w:val="25"/>
+        </w:rPr>
+      </w:pPr>
+      <w:r>
+        <w:rPr>
+          <w:rFonts w:ascii="Times New Roman" w:hAnsi="Times New Roman" w:cs="Times New Roman"/>
+          <w:color w:val="3B3838" w:themeColor="background2" w:themeShade="40"/>
+          <w:sz w:val="25"/>
+        </w:rPr>
+        <w:t xml:space="preserve">String </w:t>
+      </w:r>
+      <w:r>
+        <w:rPr>
+          <w:rFonts w:ascii="Times New Roman" w:hAnsi="Times New Roman" w:cs="Times New Roman"/>
+          <w:color w:val="3B3838" w:themeColor="background2" w:themeShade="40"/>
+          <w:sz w:val="25"/>
+        </w:rPr>
+        <w:t>enr</w:t>
+      </w:r>
+      <w:r>
+        <w:rPr>
+          <w:rFonts w:ascii="Times New Roman" w:hAnsi="Times New Roman" w:cs="Times New Roman"/>
+          <w:color w:val="3B3838" w:themeColor="background2" w:themeShade="40"/>
+          <w:sz w:val="25"/>
+        </w:rPr>
+        <w:t>.get</w:t>
+      </w:r>
+      <w:r>
+        <w:rPr>
+          <w:rFonts w:ascii="Times New Roman" w:hAnsi="Times New Roman" w:cs="Times New Roman"/>
+          <w:color w:val="3B3838" w:themeColor="background2" w:themeShade="40"/>
+          <w:sz w:val="25"/>
+        </w:rPr>
+        <w:t>Sem</w:t>
+      </w:r>
+      <w:r>
+        <w:rPr>
+          <w:rFonts w:ascii="Times New Roman" w:hAnsi="Times New Roman" w:cs="Times New Roman"/>
+          <w:color w:val="3B3838" w:themeColor="background2" w:themeShade="40"/>
+          <w:sz w:val="25"/>
+        </w:rPr>
+        <w:t xml:space="preserve"> </w:t>
+      </w:r>
+      <w:r>
+        <w:rPr>
+          <w:rFonts w:ascii="Times New Roman" w:hAnsi="Times New Roman" w:cs="Times New Roman"/>
+          <w:color w:val="3B3838" w:themeColor="background2" w:themeShade="40"/>
+          <w:sz w:val="25"/>
+        </w:rPr>
         <w:t xml:space="preserve">(): To get the </w:t>
       </w:r>
       <w:r>
@@ -6692,24 +6577,32 @@
           <w:color w:val="3B3838" w:themeColor="background2" w:themeShade="40"/>
           <w:sz w:val="25"/>
         </w:rPr>
-        <w:t>course number of credits as a byte</w:t>
-      </w:r>
-    </w:p>
-    <w:p>
-      <w:pPr>
-        <w:rPr>
-          <w:rFonts w:ascii="Times New Roman" w:hAnsi="Times New Roman" w:cs="Times New Roman"/>
-          <w:color w:val="3B3838" w:themeColor="background2" w:themeShade="40"/>
-          <w:sz w:val="25"/>
-        </w:rPr>
-      </w:pPr>
-      <w:r>
-        <w:rPr>
-          <w:rFonts w:ascii="Times New Roman" w:hAnsi="Times New Roman" w:cs="Times New Roman"/>
-          <w:color w:val="3B3838" w:themeColor="background2" w:themeShade="40"/>
-          <w:sz w:val="25"/>
-        </w:rPr>
-        <w:t>String crs</w:t>
+        <w:t xml:space="preserve">enrolment semester </w:t>
+      </w:r>
+      <w:r>
+        <w:rPr>
+          <w:rFonts w:ascii="Times New Roman" w:hAnsi="Times New Roman" w:cs="Times New Roman"/>
+          <w:color w:val="3B3838" w:themeColor="background2" w:themeShade="40"/>
+          <w:sz w:val="25"/>
+        </w:rPr>
+        <w:t>as a string</w:t>
+      </w:r>
+    </w:p>
+    <w:p>
+      <w:pPr>
+        <w:rPr>
+          <w:rFonts w:ascii="Times New Roman" w:hAnsi="Times New Roman" w:cs="Times New Roman"/>
+          <w:color w:val="3B3838" w:themeColor="background2" w:themeShade="40"/>
+          <w:sz w:val="25"/>
+        </w:rPr>
+      </w:pPr>
+      <w:r>
+        <w:rPr>
+          <w:rFonts w:ascii="Times New Roman" w:hAnsi="Times New Roman" w:cs="Times New Roman"/>
+          <w:color w:val="3B3838" w:themeColor="background2" w:themeShade="40"/>
+          <w:sz w:val="25"/>
+        </w:rPr>
+        <w:t>String enr</w:t>
       </w:r>
       <w:r>
         <w:rPr>
@@ -6725,7 +6618,7 @@
           <w:color w:val="3B3838" w:themeColor="background2" w:themeShade="40"/>
           <w:sz w:val="25"/>
         </w:rPr>
-        <w:t xml:space="preserve">course </w:t>
+        <w:t xml:space="preserve">enrolment </w:t>
       </w:r>
       <w:r>
         <w:rPr>
@@ -6739,280 +6632,6 @@
     <w:p>
       <w:pPr>
         <w:rPr>
-          <w:rFonts w:ascii="Times New Roman" w:hAnsi="Times New Roman" w:cs="Times New Roman"/>
-          <w:color w:val="3B3838" w:themeColor="background2" w:themeShade="40"/>
-          <w:sz w:val="25"/>
-          <w:u w:val="single"/>
-        </w:rPr>
-      </w:pPr>
-      <w:r>
-        <w:rPr>
-          <w:rFonts w:ascii="Times New Roman" w:hAnsi="Times New Roman" w:cs="Times New Roman"/>
-          <w:color w:val="3B3838" w:themeColor="background2" w:themeShade="40"/>
-          <w:sz w:val="25"/>
-          <w:u w:val="single"/>
-        </w:rPr>
-        <w:t>Let enr</w:t>
-      </w:r>
-      <w:r>
-        <w:rPr>
-          <w:rFonts w:ascii="Times New Roman" w:hAnsi="Times New Roman" w:cs="Times New Roman"/>
-          <w:color w:val="3B3838" w:themeColor="background2" w:themeShade="40"/>
-          <w:sz w:val="25"/>
-          <w:u w:val="single"/>
-        </w:rPr>
-        <w:t xml:space="preserve"> is a </w:t>
-      </w:r>
-      <w:r>
-        <w:rPr>
-          <w:rFonts w:ascii="Times New Roman" w:hAnsi="Times New Roman" w:cs="Times New Roman"/>
-          <w:color w:val="3B3838" w:themeColor="background2" w:themeShade="40"/>
-          <w:sz w:val="25"/>
-          <w:u w:val="single"/>
-        </w:rPr>
-        <w:t>StudentEnrolment</w:t>
-      </w:r>
-      <w:r>
-        <w:rPr>
-          <w:rFonts w:ascii="Times New Roman" w:hAnsi="Times New Roman" w:cs="Times New Roman"/>
-          <w:color w:val="3B3838" w:themeColor="background2" w:themeShade="40"/>
-          <w:sz w:val="25"/>
-          <w:u w:val="single"/>
-        </w:rPr>
-        <w:t xml:space="preserve"> instance</w:t>
-      </w:r>
-    </w:p>
-    <w:p>
-      <w:pPr>
-        <w:rPr>
-          <w:rFonts w:ascii="Times New Roman" w:hAnsi="Times New Roman" w:cs="Times New Roman"/>
-          <w:color w:val="3B3838" w:themeColor="background2" w:themeShade="40"/>
-          <w:sz w:val="25"/>
-        </w:rPr>
-      </w:pPr>
-      <w:r>
-        <w:rPr>
-          <w:rFonts w:ascii="Times New Roman" w:hAnsi="Times New Roman" w:cs="Times New Roman"/>
-          <w:color w:val="3B3838" w:themeColor="background2" w:themeShade="40"/>
-          <w:sz w:val="25"/>
-        </w:rPr>
-        <w:t>Student</w:t>
-      </w:r>
-      <w:r>
-        <w:rPr>
-          <w:rFonts w:ascii="Times New Roman" w:hAnsi="Times New Roman" w:cs="Times New Roman"/>
-          <w:color w:val="3B3838" w:themeColor="background2" w:themeShade="40"/>
-          <w:sz w:val="25"/>
-        </w:rPr>
-        <w:t xml:space="preserve"> </w:t>
-      </w:r>
-      <w:r>
-        <w:rPr>
-          <w:rFonts w:ascii="Times New Roman" w:hAnsi="Times New Roman" w:cs="Times New Roman"/>
-          <w:color w:val="3B3838" w:themeColor="background2" w:themeShade="40"/>
-          <w:sz w:val="25"/>
-        </w:rPr>
-        <w:t>enr.getStd</w:t>
-      </w:r>
-      <w:r>
-        <w:rPr>
-          <w:rFonts w:ascii="Times New Roman" w:hAnsi="Times New Roman" w:cs="Times New Roman"/>
-          <w:color w:val="3B3838" w:themeColor="background2" w:themeShade="40"/>
-          <w:sz w:val="25"/>
-        </w:rPr>
-        <w:t xml:space="preserve">(): To get the student </w:t>
-      </w:r>
-      <w:r>
-        <w:rPr>
-          <w:rFonts w:ascii="Times New Roman" w:hAnsi="Times New Roman" w:cs="Times New Roman"/>
-          <w:color w:val="3B3838" w:themeColor="background2" w:themeShade="40"/>
-          <w:sz w:val="25"/>
-        </w:rPr>
-        <w:t>of the enrolment</w:t>
-      </w:r>
-    </w:p>
-    <w:p>
-      <w:pPr>
-        <w:rPr>
-          <w:rFonts w:ascii="Times New Roman" w:hAnsi="Times New Roman" w:cs="Times New Roman"/>
-          <w:color w:val="3B3838" w:themeColor="background2" w:themeShade="40"/>
-          <w:sz w:val="25"/>
-        </w:rPr>
-      </w:pPr>
-      <w:r>
-        <w:rPr>
-          <w:rFonts w:ascii="Times New Roman" w:hAnsi="Times New Roman" w:cs="Times New Roman"/>
-          <w:color w:val="3B3838" w:themeColor="background2" w:themeShade="40"/>
-          <w:sz w:val="25"/>
-        </w:rPr>
-        <w:t xml:space="preserve">String </w:t>
-      </w:r>
-      <w:r>
-        <w:rPr>
-          <w:rFonts w:ascii="Times New Roman" w:hAnsi="Times New Roman" w:cs="Times New Roman"/>
-          <w:color w:val="3B3838" w:themeColor="background2" w:themeShade="40"/>
-          <w:sz w:val="25"/>
-        </w:rPr>
-        <w:t>enr.getCrs</w:t>
-      </w:r>
-      <w:r>
-        <w:rPr>
-          <w:rFonts w:ascii="Times New Roman" w:hAnsi="Times New Roman" w:cs="Times New Roman"/>
-          <w:color w:val="3B3838" w:themeColor="background2" w:themeShade="40"/>
-          <w:sz w:val="25"/>
-        </w:rPr>
-        <w:t>():</w:t>
-      </w:r>
-      <w:r>
-        <w:rPr>
-          <w:rFonts w:ascii="Times New Roman" w:hAnsi="Times New Roman" w:cs="Times New Roman"/>
-          <w:color w:val="3B3838" w:themeColor="background2" w:themeShade="40"/>
-          <w:sz w:val="25"/>
-        </w:rPr>
-        <w:t xml:space="preserve">To get the </w:t>
-      </w:r>
-      <w:r>
-        <w:rPr>
-          <w:rFonts w:ascii="Times New Roman" w:hAnsi="Times New Roman" w:cs="Times New Roman"/>
-          <w:color w:val="3B3838" w:themeColor="background2" w:themeShade="40"/>
-          <w:sz w:val="25"/>
-        </w:rPr>
-        <w:t>course</w:t>
-      </w:r>
-      <w:r>
-        <w:rPr>
-          <w:rFonts w:ascii="Times New Roman" w:hAnsi="Times New Roman" w:cs="Times New Roman"/>
-          <w:color w:val="3B3838" w:themeColor="background2" w:themeShade="40"/>
-          <w:sz w:val="25"/>
-        </w:rPr>
-        <w:t xml:space="preserve"> </w:t>
-      </w:r>
-      <w:r>
-        <w:rPr>
-          <w:rFonts w:ascii="Times New Roman" w:hAnsi="Times New Roman" w:cs="Times New Roman"/>
-          <w:color w:val="3B3838" w:themeColor="background2" w:themeShade="40"/>
-          <w:sz w:val="25"/>
-        </w:rPr>
-        <w:t>of the enrolment</w:t>
-      </w:r>
-    </w:p>
-    <w:p>
-      <w:pPr>
-        <w:rPr>
-          <w:rFonts w:ascii="Times New Roman" w:hAnsi="Times New Roman" w:cs="Times New Roman"/>
-          <w:color w:val="3B3838" w:themeColor="background2" w:themeShade="40"/>
-          <w:sz w:val="25"/>
-        </w:rPr>
-      </w:pPr>
-      <w:r>
-        <w:rPr>
-          <w:rFonts w:ascii="Times New Roman" w:hAnsi="Times New Roman" w:cs="Times New Roman"/>
-          <w:color w:val="3B3838" w:themeColor="background2" w:themeShade="40"/>
-          <w:sz w:val="25"/>
-        </w:rPr>
-        <w:t xml:space="preserve">String </w:t>
-      </w:r>
-      <w:r>
-        <w:rPr>
-          <w:rFonts w:ascii="Times New Roman" w:hAnsi="Times New Roman" w:cs="Times New Roman"/>
-          <w:color w:val="3B3838" w:themeColor="background2" w:themeShade="40"/>
-          <w:sz w:val="25"/>
-        </w:rPr>
-        <w:t>enr</w:t>
-      </w:r>
-      <w:r>
-        <w:rPr>
-          <w:rFonts w:ascii="Times New Roman" w:hAnsi="Times New Roman" w:cs="Times New Roman"/>
-          <w:color w:val="3B3838" w:themeColor="background2" w:themeShade="40"/>
-          <w:sz w:val="25"/>
-        </w:rPr>
-        <w:t>.get</w:t>
-      </w:r>
-      <w:r>
-        <w:rPr>
-          <w:rFonts w:ascii="Times New Roman" w:hAnsi="Times New Roman" w:cs="Times New Roman"/>
-          <w:color w:val="3B3838" w:themeColor="background2" w:themeShade="40"/>
-          <w:sz w:val="25"/>
-        </w:rPr>
-        <w:t>Sem</w:t>
-      </w:r>
-      <w:r>
-        <w:rPr>
-          <w:rFonts w:ascii="Times New Roman" w:hAnsi="Times New Roman" w:cs="Times New Roman"/>
-          <w:color w:val="3B3838" w:themeColor="background2" w:themeShade="40"/>
-          <w:sz w:val="25"/>
-        </w:rPr>
-        <w:t xml:space="preserve"> </w:t>
-      </w:r>
-      <w:r>
-        <w:rPr>
-          <w:rFonts w:ascii="Times New Roman" w:hAnsi="Times New Roman" w:cs="Times New Roman"/>
-          <w:color w:val="3B3838" w:themeColor="background2" w:themeShade="40"/>
-          <w:sz w:val="25"/>
-        </w:rPr>
-        <w:t xml:space="preserve">(): To get the </w:t>
-      </w:r>
-      <w:r>
-        <w:rPr>
-          <w:rFonts w:ascii="Times New Roman" w:hAnsi="Times New Roman" w:cs="Times New Roman"/>
-          <w:color w:val="3B3838" w:themeColor="background2" w:themeShade="40"/>
-          <w:sz w:val="25"/>
-        </w:rPr>
-        <w:t xml:space="preserve">enrolment semester </w:t>
-      </w:r>
-      <w:r>
-        <w:rPr>
-          <w:rFonts w:ascii="Times New Roman" w:hAnsi="Times New Roman" w:cs="Times New Roman"/>
-          <w:color w:val="3B3838" w:themeColor="background2" w:themeShade="40"/>
-          <w:sz w:val="25"/>
-        </w:rPr>
-        <w:t>as a string</w:t>
-      </w:r>
-    </w:p>
-    <w:p>
-      <w:pPr>
-        <w:rPr>
-          <w:rFonts w:ascii="Times New Roman" w:hAnsi="Times New Roman" w:cs="Times New Roman"/>
-          <w:color w:val="3B3838" w:themeColor="background2" w:themeShade="40"/>
-          <w:sz w:val="25"/>
-        </w:rPr>
-      </w:pPr>
-      <w:r>
-        <w:rPr>
-          <w:rFonts w:ascii="Times New Roman" w:hAnsi="Times New Roman" w:cs="Times New Roman"/>
-          <w:color w:val="3B3838" w:themeColor="background2" w:themeShade="40"/>
-          <w:sz w:val="25"/>
-        </w:rPr>
-        <w:t>String enr</w:t>
-      </w:r>
-      <w:r>
-        <w:rPr>
-          <w:rFonts w:ascii="Times New Roman" w:hAnsi="Times New Roman" w:cs="Times New Roman"/>
-          <w:color w:val="3B3838" w:themeColor="background2" w:themeShade="40"/>
-          <w:sz w:val="25"/>
-        </w:rPr>
-        <w:t xml:space="preserve">.toString(): To get a string representation of the </w:t>
-      </w:r>
-      <w:r>
-        <w:rPr>
-          <w:rFonts w:ascii="Times New Roman" w:hAnsi="Times New Roman" w:cs="Times New Roman"/>
-          <w:color w:val="3B3838" w:themeColor="background2" w:themeShade="40"/>
-          <w:sz w:val="25"/>
-        </w:rPr>
-        <w:t xml:space="preserve">enrolment </w:t>
-      </w:r>
-      <w:r>
-        <w:rPr>
-          <w:rFonts w:ascii="Times New Roman" w:hAnsi="Times New Roman" w:cs="Times New Roman"/>
-          <w:color w:val="3B3838" w:themeColor="background2" w:themeShade="40"/>
-          <w:sz w:val="25"/>
-        </w:rPr>
-        <w:t>instance</w:t>
-      </w:r>
-    </w:p>
-    <w:p>
-      <w:pPr>
-        <w:rPr>
           <w:rFonts w:ascii="Consolas" w:hAnsi="Consolas" w:cs="Times New Roman"/>
           <w:sz w:val="25"/>
         </w:rPr>
@@ -7023,7 +6642,7 @@
           <w:sz w:val="25"/>
           <w:highlight w:val="cyan"/>
         </w:rPr>
-        <w:t>++</w:t>
+        <w:t>++Other commands</w:t>
       </w:r>
       <w:r>
         <w:rPr>
@@ -7031,14 +6650,6 @@
           <w:sz w:val="25"/>
           <w:highlight w:val="cyan"/>
         </w:rPr>
-        <w:t>Other commands</w:t>
-      </w:r>
-      <w:r>
-        <w:rPr>
-          <w:rFonts w:ascii="Consolas" w:hAnsi="Consolas" w:cs="Times New Roman"/>
-          <w:sz w:val="25"/>
-          <w:highlight w:val="cyan"/>
-        </w:rPr>
         <w:t>:</w:t>
       </w:r>
     </w:p>
@@ -7065,16 +6676,7 @@
           <w:sz w:val="25"/>
           <w:szCs w:val="25"/>
         </w:rPr>
-        <w:t>a.getAll</w:t>
-      </w:r>
-      <w:r>
-        <w:rPr>
-          <w:rFonts w:ascii="Times New Roman" w:hAnsi="Times New Roman" w:cs="Times New Roman"/>
-          <w:color w:val="3B3838" w:themeColor="background2" w:themeShade="40"/>
-          <w:sz w:val="25"/>
-          <w:szCs w:val="25"/>
-        </w:rPr>
-        <w:t>()</w:t>
+        <w:t>a.getAll()</w:t>
       </w:r>
       <w:r>
         <w:rPr>
@@ -7100,7 +6702,7 @@
           <w:b/>
           <w:sz w:val="28"/>
         </w:rPr>
-        <w:t>+</w:t>
+        <w:t>+Admin</w:t>
       </w:r>
       <w:r>
         <w:rPr>
@@ -7108,7 +6710,7 @@
           <w:b/>
           <w:sz w:val="28"/>
         </w:rPr>
-        <w:t>Admin</w:t>
+        <w:t xml:space="preserve"> Commands are those which are used by the</w:t>
       </w:r>
       <w:r>
         <w:rPr>
@@ -7116,7 +6718,7 @@
           <w:b/>
           <w:sz w:val="28"/>
         </w:rPr>
-        <w:t xml:space="preserve"> Commands are those which are used by the</w:t>
+        <w:t xml:space="preserve"> system</w:t>
       </w:r>
       <w:r>
         <w:rPr>
@@ -7124,7 +6726,7 @@
           <w:b/>
           <w:sz w:val="28"/>
         </w:rPr>
-        <w:t xml:space="preserve"> system</w:t>
+        <w:t xml:space="preserve"> and </w:t>
       </w:r>
       <w:r>
         <w:rPr>
@@ -7132,14 +6734,6 @@
           <w:b/>
           <w:sz w:val="28"/>
         </w:rPr>
-        <w:t xml:space="preserve"> and </w:t>
-      </w:r>
-      <w:r>
-        <w:rPr>
-          <w:rFonts w:ascii="Times New Roman" w:hAnsi="Times New Roman" w:cs="Times New Roman"/>
-          <w:b/>
-          <w:sz w:val="28"/>
-        </w:rPr>
         <w:t>unuseable to the user.</w:t>
       </w:r>
     </w:p>
@@ -7215,53 +6809,26 @@
           <w:sz w:val="25"/>
           <w:szCs w:val="25"/>
         </w:rPr>
-        <w:t>Student</w:t>
-      </w:r>
-      <w:r>
+        <w:t>Student.getList():</w:t>
+      </w:r>
+    </w:p>
+    <w:p>
+      <w:pPr>
         <w:rPr>
           <w:rFonts w:ascii="Times New Roman" w:hAnsi="Times New Roman" w:cs="Times New Roman"/>
           <w:color w:val="3B3838" w:themeColor="background2" w:themeShade="40"/>
           <w:sz w:val="25"/>
           <w:szCs w:val="25"/>
         </w:rPr>
-        <w:t>.getList():</w:t>
-      </w:r>
-    </w:p>
-    <w:p>
-      <w:pPr>
+      </w:pPr>
+      <w:r>
         <w:rPr>
           <w:rFonts w:ascii="Times New Roman" w:hAnsi="Times New Roman" w:cs="Times New Roman"/>
           <w:color w:val="3B3838" w:themeColor="background2" w:themeShade="40"/>
           <w:sz w:val="25"/>
           <w:szCs w:val="25"/>
         </w:rPr>
-      </w:pPr>
-      <w:r>
-        <w:rPr>
-          <w:rFonts w:ascii="Times New Roman" w:hAnsi="Times New Roman" w:cs="Times New Roman"/>
-          <w:color w:val="3B3838" w:themeColor="background2" w:themeShade="40"/>
-          <w:sz w:val="25"/>
-          <w:szCs w:val="25"/>
-        </w:rPr>
-        <w:t>Student</w:t>
-      </w:r>
-      <w:r>
-        <w:rPr>
-          <w:rFonts w:ascii="Times New Roman" w:hAnsi="Times New Roman" w:cs="Times New Roman"/>
-          <w:color w:val="3B3838" w:themeColor="background2" w:themeShade="40"/>
-          <w:sz w:val="25"/>
-          <w:szCs w:val="25"/>
-        </w:rPr>
-        <w:t>Enrolment</w:t>
-      </w:r>
-      <w:r>
-        <w:rPr>
-          <w:rFonts w:ascii="Times New Roman" w:hAnsi="Times New Roman" w:cs="Times New Roman"/>
-          <w:color w:val="3B3838" w:themeColor="background2" w:themeShade="40"/>
-          <w:sz w:val="25"/>
-          <w:szCs w:val="25"/>
-        </w:rPr>
-        <w:t>.getList():</w:t>
+        <w:t>StudentEnrolment.getList():</w:t>
       </w:r>
     </w:p>
     <w:p>
@@ -7328,82 +6895,161 @@
           <w:sz w:val="24"/>
           <w:szCs w:val="28"/>
         </w:rPr>
-        <w:t xml:space="preserve">- Admin </w:t>
-      </w:r>
-      <w:r>
+        <w:t>- Admin commands  and encapsulated properties can not be exposed by user</w:t>
+      </w:r>
+    </w:p>
+    <w:p>
+      <w:pPr>
         <w:rPr>
           <w:rFonts w:ascii="Times New Roman" w:hAnsi="Times New Roman" w:cs="Times New Roman"/>
           <w:sz w:val="24"/>
           <w:szCs w:val="28"/>
         </w:rPr>
-        <w:t>commands</w:t>
-      </w:r>
+      </w:pPr>
       <w:r>
         <w:rPr>
           <w:rFonts w:ascii="Times New Roman" w:hAnsi="Times New Roman" w:cs="Times New Roman"/>
           <w:sz w:val="24"/>
           <w:szCs w:val="28"/>
         </w:rPr>
-        <w:t xml:space="preserve">  and encapsulated properties can not be exposed by user</w:t>
-      </w:r>
-    </w:p>
-    <w:p>
-      <w:pPr>
+        <w:t>- The sys</w:t>
+      </w:r>
+      <w:r>
         <w:rPr>
           <w:rFonts w:ascii="Times New Roman" w:hAnsi="Times New Roman" w:cs="Times New Roman"/>
           <w:sz w:val="24"/>
           <w:szCs w:val="28"/>
         </w:rPr>
-      </w:pPr>
+        <w:t xml:space="preserve">tem should guarantee stability, </w:t>
+      </w:r>
       <w:r>
         <w:rPr>
           <w:rFonts w:ascii="Times New Roman" w:hAnsi="Times New Roman" w:cs="Times New Roman"/>
           <w:sz w:val="24"/>
           <w:szCs w:val="28"/>
         </w:rPr>
-        <w:t>- The sys</w:t>
-      </w:r>
-      <w:r>
+        <w:t>speed and high accuracy.</w:t>
+      </w:r>
+    </w:p>
+    <w:p>
+      <w:pPr>
         <w:rPr>
           <w:rFonts w:ascii="Times New Roman" w:hAnsi="Times New Roman" w:cs="Times New Roman"/>
           <w:sz w:val="24"/>
           <w:szCs w:val="28"/>
         </w:rPr>
-        <w:t xml:space="preserve">tem should guarantee stability, </w:t>
-      </w:r>
+      </w:pPr>
       <w:r>
         <w:rPr>
           <w:rFonts w:ascii="Times New Roman" w:hAnsi="Times New Roman" w:cs="Times New Roman"/>
           <w:sz w:val="24"/>
           <w:szCs w:val="28"/>
         </w:rPr>
-        <w:t>speed and high accuracy.</w:t>
-      </w:r>
-    </w:p>
-    <w:p>
-      <w:pPr>
+        <w:t>- The system should acquire all user requirements</w:t>
+      </w:r>
+      <w:r>
         <w:rPr>
           <w:rFonts w:ascii="Times New Roman" w:hAnsi="Times New Roman" w:cs="Times New Roman"/>
           <w:sz w:val="24"/>
           <w:szCs w:val="28"/>
         </w:rPr>
-      </w:pPr>
-      <w:r>
+        <w:t xml:space="preserve"> such as CRUD functionalities, save to csv file.</w:t>
+      </w:r>
+    </w:p>
+    <w:p>
+      <w:pPr>
         <w:rPr>
           <w:rFonts w:ascii="Times New Roman" w:hAnsi="Times New Roman" w:cs="Times New Roman"/>
           <w:sz w:val="24"/>
           <w:szCs w:val="28"/>
         </w:rPr>
-        <w:t>- The system should acquire all user requirements</w:t>
-      </w:r>
+      </w:pPr>
       <w:r>
         <w:rPr>
           <w:rFonts w:ascii="Times New Roman" w:hAnsi="Times New Roman" w:cs="Times New Roman"/>
           <w:sz w:val="24"/>
           <w:szCs w:val="28"/>
         </w:rPr>
-        <w:t xml:space="preserve"> such as CRUD functionalities, save to csv file.</w:t>
-      </w:r>
+        <w:t>- The system should not expose data to intruder, all folders of files have to be kept internally</w:t>
+      </w:r>
+    </w:p>
+    <w:p>
+      <w:pPr>
+        <w:rPr>
+          <w:rFonts w:ascii="Times New Roman" w:hAnsi="Times New Roman" w:cs="Times New Roman"/>
+          <w:sz w:val="24"/>
+          <w:szCs w:val="28"/>
+        </w:rPr>
+      </w:pPr>
+      <w:r>
+        <w:rPr>
+          <w:rFonts w:ascii="Times New Roman" w:hAnsi="Times New Roman" w:cs="Times New Roman"/>
+          <w:sz w:val="24"/>
+          <w:szCs w:val="28"/>
+        </w:rPr>
+        <w:t>- The system should maintain security for admin, versatile commands so that user can not optionally use those commands.</w:t>
+      </w:r>
+    </w:p>
+    <w:p>
+      <w:pPr>
+        <w:rPr>
+          <w:rFonts w:ascii="Times New Roman" w:hAnsi="Times New Roman" w:cs="Times New Roman"/>
+          <w:sz w:val="24"/>
+          <w:szCs w:val="28"/>
+        </w:rPr>
+      </w:pPr>
+      <w:r>
+        <w:rPr>
+          <w:rFonts w:ascii="Times New Roman" w:hAnsi="Times New Roman" w:cs="Times New Roman"/>
+          <w:sz w:val="24"/>
+          <w:szCs w:val="28"/>
+        </w:rPr>
+        <w:t xml:space="preserve">- Commands return a value if necessary so that the user can view more information about the object </w:t>
+      </w:r>
+    </w:p>
+    <w:p>
+      <w:pPr>
+        <w:rPr>
+          <w:rFonts w:ascii="Times New Roman" w:hAnsi="Times New Roman" w:cs="Times New Roman"/>
+          <w:sz w:val="24"/>
+          <w:szCs w:val="28"/>
+        </w:rPr>
+      </w:pPr>
+      <w:r>
+        <w:rPr>
+          <w:rFonts w:ascii="Times New Roman" w:hAnsi="Times New Roman" w:cs="Times New Roman"/>
+          <w:sz w:val="24"/>
+          <w:szCs w:val="28"/>
+        </w:rPr>
+        <w:t>- The system allows users to add more external students</w:t>
+      </w:r>
+    </w:p>
+    <w:p>
+      <w:pPr>
+        <w:rPr>
+          <w:rFonts w:ascii="Times New Roman" w:hAnsi="Times New Roman" w:cs="Times New Roman"/>
+          <w:sz w:val="24"/>
+          <w:szCs w:val="28"/>
+        </w:rPr>
+      </w:pPr>
+    </w:p>
+    <w:p>
+      <w:pPr>
+        <w:rPr>
+          <w:rFonts w:ascii="Times New Roman" w:hAnsi="Times New Roman" w:cs="Times New Roman"/>
+          <w:sz w:val="24"/>
+          <w:szCs w:val="28"/>
+        </w:rPr>
+      </w:pPr>
+    </w:p>
+    <w:p>
+      <w:pPr>
+        <w:rPr>
+          <w:rFonts w:ascii="Times New Roman" w:hAnsi="Times New Roman" w:cs="Times New Roman"/>
+          <w:sz w:val="24"/>
+          <w:szCs w:val="28"/>
+        </w:rPr>
+      </w:pPr>
     </w:p>
     <w:p>
       <w:pPr>
@@ -7429,40 +7075,219 @@
           <w:sz w:val="25"/>
         </w:rPr>
       </w:pPr>
-      <w:bookmarkStart w:id="0" w:name="_GoBack"/>
-      <w:bookmarkEnd w:id="0"/>
-    </w:p>
-    <w:p>
-      <w:pPr>
-        <w:rPr>
-          <w:rFonts w:ascii="Times New Roman" w:hAnsi="Times New Roman" w:cs="Times New Roman"/>
-          <w:sz w:val="25"/>
-        </w:rPr>
-      </w:pPr>
-    </w:p>
-    <w:p>
-      <w:pPr>
-        <w:rPr>
-          <w:rFonts w:ascii="Times New Roman" w:hAnsi="Times New Roman" w:cs="Times New Roman"/>
-          <w:sz w:val="25"/>
-        </w:rPr>
-      </w:pPr>
-    </w:p>
-    <w:p>
-      <w:pPr>
-        <w:rPr>
-          <w:rFonts w:ascii="Times New Roman" w:hAnsi="Times New Roman" w:cs="Times New Roman"/>
-          <w:sz w:val="25"/>
-        </w:rPr>
-      </w:pPr>
-    </w:p>
-    <w:p>
-      <w:pPr>
-        <w:rPr>
-          <w:rFonts w:ascii="Times New Roman" w:hAnsi="Times New Roman" w:cs="Times New Roman"/>
-          <w:sz w:val="25"/>
-        </w:rPr>
-      </w:pPr>
+      <w:r>
+        <w:rPr>
+          <w:noProof/>
+        </w:rPr>
+        <w:drawing>
+          <wp:inline distT="0" distB="0" distL="0" distR="0" wp14:anchorId="41915D49" wp14:editId="728914CC">
+            <wp:extent cx="6768498" cy="5762625"/>
+            <wp:effectExtent l="0" t="0" r="0" b="0"/>
+            <wp:docPr id="3" name="Picture 3"/>
+            <wp:cNvGraphicFramePr>
+              <a:graphicFrameLocks xmlns:a="http://schemas.openxmlformats.org/drawingml/2006/main" noChangeAspect="1"/>
+            </wp:cNvGraphicFramePr>
+            <a:graphic xmlns:a="http://schemas.openxmlformats.org/drawingml/2006/main">
+              <a:graphicData uri="http://schemas.openxmlformats.org/drawingml/2006/picture">
+                <pic:pic xmlns:pic="http://schemas.openxmlformats.org/drawingml/2006/picture">
+                  <pic:nvPicPr>
+                    <pic:cNvPr id="1" name=""/>
+                    <pic:cNvPicPr/>
+                  </pic:nvPicPr>
+                  <pic:blipFill>
+                    <a:blip r:embed="rId12"/>
+                    <a:stretch>
+                      <a:fillRect/>
+                    </a:stretch>
+                  </pic:blipFill>
+                  <pic:spPr>
+                    <a:xfrm>
+                      <a:off x="0" y="0"/>
+                      <a:ext cx="6775239" cy="5768364"/>
+                    </a:xfrm>
+                    <a:prstGeom prst="rect">
+                      <a:avLst/>
+                    </a:prstGeom>
+                  </pic:spPr>
+                </pic:pic>
+              </a:graphicData>
+            </a:graphic>
+          </wp:inline>
+        </w:drawing>
+      </w:r>
+    </w:p>
+    <w:p>
+      <w:pPr>
+        <w:rPr>
+          <w:rFonts w:ascii="Times New Roman" w:hAnsi="Times New Roman" w:cs="Times New Roman"/>
+          <w:sz w:val="25"/>
+        </w:rPr>
+      </w:pPr>
+    </w:p>
+    <w:p>
+      <w:pPr>
+        <w:rPr>
+          <w:rFonts w:ascii="Times New Roman" w:hAnsi="Times New Roman" w:cs="Times New Roman"/>
+          <w:sz w:val="25"/>
+        </w:rPr>
+      </w:pPr>
+    </w:p>
+    <w:p>
+      <w:pPr>
+        <w:rPr>
+          <w:rFonts w:ascii="Times New Roman" w:hAnsi="Times New Roman" w:cs="Times New Roman"/>
+          <w:sz w:val="25"/>
+        </w:rPr>
+      </w:pPr>
+    </w:p>
+    <w:p>
+      <w:pPr>
+        <w:rPr>
+          <w:rFonts w:ascii="Times New Roman" w:hAnsi="Times New Roman" w:cs="Times New Roman"/>
+          <w:sz w:val="25"/>
+        </w:rPr>
+      </w:pPr>
+    </w:p>
+    <w:p>
+      <w:pPr>
+        <w:rPr>
+          <w:rFonts w:ascii="Times New Roman" w:hAnsi="Times New Roman" w:cs="Times New Roman"/>
+          <w:sz w:val="25"/>
+        </w:rPr>
+      </w:pPr>
+    </w:p>
+    <w:p>
+      <w:pPr>
+        <w:rPr>
+          <w:rFonts w:ascii="Times New Roman" w:hAnsi="Times New Roman" w:cs="Times New Roman"/>
+          <w:sz w:val="25"/>
+        </w:rPr>
+      </w:pPr>
+    </w:p>
+    <w:p>
+      <w:pPr>
+        <w:rPr>
+          <w:rFonts w:ascii="Times New Roman" w:hAnsi="Times New Roman" w:cs="Times New Roman"/>
+          <w:sz w:val="26"/>
+          <w:szCs w:val="26"/>
+        </w:rPr>
+      </w:pPr>
+      <w:r>
+        <w:rPr>
+          <w:rFonts w:ascii="Times New Roman" w:hAnsi="Times New Roman" w:cs="Times New Roman"/>
+          <w:sz w:val="26"/>
+          <w:szCs w:val="26"/>
+        </w:rPr>
+        <w:lastRenderedPageBreak/>
+        <w:t>3.2.</w:t>
+      </w:r>
+      <w:r>
+        <w:rPr>
+          <w:rFonts w:ascii="Times New Roman" w:hAnsi="Times New Roman" w:cs="Times New Roman"/>
+          <w:sz w:val="26"/>
+          <w:szCs w:val="26"/>
+        </w:rPr>
+        <w:tab/>
+        <w:t>Use case diagrams</w:t>
+      </w:r>
+    </w:p>
+    <w:p>
+      <w:pPr>
+        <w:rPr>
+          <w:rFonts w:ascii="Times New Roman" w:hAnsi="Times New Roman" w:cs="Times New Roman"/>
+          <w:sz w:val="26"/>
+          <w:szCs w:val="26"/>
+        </w:rPr>
+      </w:pPr>
+    </w:p>
+    <w:p>
+      <w:pPr>
+        <w:rPr>
+          <w:rFonts w:ascii="Times New Roman" w:hAnsi="Times New Roman" w:cs="Times New Roman"/>
+          <w:sz w:val="25"/>
+        </w:rPr>
+      </w:pPr>
+      <w:r>
+        <w:rPr>
+          <w:noProof/>
+        </w:rPr>
+        <w:drawing>
+          <wp:inline distT="0" distB="0" distL="0" distR="0" wp14:anchorId="5DFFCB84" wp14:editId="7A79C97F">
+            <wp:extent cx="5943600" cy="4463415"/>
+            <wp:effectExtent l="0" t="0" r="0" b="0"/>
+            <wp:docPr id="6" name="Picture 6"/>
+            <wp:cNvGraphicFramePr>
+              <a:graphicFrameLocks xmlns:a="http://schemas.openxmlformats.org/drawingml/2006/main" noChangeAspect="1"/>
+            </wp:cNvGraphicFramePr>
+            <a:graphic xmlns:a="http://schemas.openxmlformats.org/drawingml/2006/main">
+              <a:graphicData uri="http://schemas.openxmlformats.org/drawingml/2006/picture">
+                <pic:pic xmlns:pic="http://schemas.openxmlformats.org/drawingml/2006/picture">
+                  <pic:nvPicPr>
+                    <pic:cNvPr id="1" name=""/>
+                    <pic:cNvPicPr/>
+                  </pic:nvPicPr>
+                  <pic:blipFill>
+                    <a:blip r:embed="rId13"/>
+                    <a:stretch>
+                      <a:fillRect/>
+                    </a:stretch>
+                  </pic:blipFill>
+                  <pic:spPr>
+                    <a:xfrm>
+                      <a:off x="0" y="0"/>
+                      <a:ext cx="5943600" cy="4463415"/>
+                    </a:xfrm>
+                    <a:prstGeom prst="rect">
+                      <a:avLst/>
+                    </a:prstGeom>
+                  </pic:spPr>
+                </pic:pic>
+              </a:graphicData>
+            </a:graphic>
+          </wp:inline>
+        </w:drawing>
+      </w:r>
+    </w:p>
+    <w:p>
+      <w:pPr>
+        <w:rPr>
+          <w:rFonts w:ascii="Times New Roman" w:hAnsi="Times New Roman" w:cs="Times New Roman"/>
+          <w:sz w:val="26"/>
+          <w:szCs w:val="26"/>
+        </w:rPr>
+      </w:pPr>
+      <w:r>
+        <w:rPr>
+          <w:rFonts w:ascii="Times New Roman" w:hAnsi="Times New Roman" w:cs="Times New Roman"/>
+          <w:sz w:val="26"/>
+          <w:szCs w:val="26"/>
+        </w:rPr>
+        <w:t>3.2.</w:t>
+      </w:r>
+      <w:r>
+        <w:rPr>
+          <w:rFonts w:ascii="Times New Roman" w:hAnsi="Times New Roman" w:cs="Times New Roman"/>
+          <w:sz w:val="26"/>
+          <w:szCs w:val="26"/>
+        </w:rPr>
+        <w:tab/>
+      </w:r>
+      <w:r>
+        <w:rPr>
+          <w:rFonts w:ascii="Times New Roman" w:hAnsi="Times New Roman" w:cs="Times New Roman"/>
+          <w:sz w:val="26"/>
+          <w:szCs w:val="26"/>
+        </w:rPr>
+        <w:t xml:space="preserve">ER </w:t>
+      </w:r>
+      <w:r>
+        <w:rPr>
+          <w:rFonts w:ascii="Times New Roman" w:hAnsi="Times New Roman" w:cs="Times New Roman"/>
+          <w:sz w:val="26"/>
+          <w:szCs w:val="26"/>
+        </w:rPr>
+        <w:t>diagrams</w:t>
+      </w:r>
     </w:p>
     <w:p>
       <w:pPr>
@@ -8519,7 +8344,7 @@
 </file>
 
 <file path=customXml/itemProps1.xml><?xml version="1.0" encoding="utf-8"?>
-<ds:datastoreItem xmlns:ds="http://schemas.openxmlformats.org/officeDocument/2006/customXml" ds:itemID="{3B50295D-08E6-4E17-8BEB-5AE00CED3D86}">
+<ds:datastoreItem xmlns:ds="http://schemas.openxmlformats.org/officeDocument/2006/customXml" ds:itemID="{C22C4873-2C1B-4CFB-8483-2C62BA04B63C}">
   <ds:schemaRefs>
     <ds:schemaRef ds:uri="http://schemas.openxmlformats.org/officeDocument/2006/bibliography"/>
   </ds:schemaRefs>
